--- a/Resume-MSM.docx
+++ b/Resume-MSM.docx
@@ -1286,6 +1286,117 @@
           <w:lang w:eastAsia="zh-CN"/>
         </w:rPr>
         <w:t>Cambridge, MA</w:t>
+      </w:r>
+    </w:p>
+    <w:p>
+      <w:pPr>
+        <w:numPr>
+          <w:ilvl w:val="0"/>
+          <w:numId w:val="13"/>
+        </w:numPr>
+        <w:spacing w:after="0" w:line="240" w:lineRule="auto"/>
+        <w:ind w:left="270" w:hanging="270"/>
+        <w:rPr>
+          <w:rFonts w:eastAsia="微软雅黑" w:cs="Times New Roman"/>
+          <w:sz w:val="20"/>
+          <w:szCs w:val="20"/>
+          <w:shd w:val="clear" w:color="auto" w:fill="FFFFFF"/>
+          <w:lang w:eastAsia="zh-CN"/>
+        </w:rPr>
+      </w:pPr>
+      <w:r>
+        <w:rPr>
+          <w:rFonts w:eastAsia="微软雅黑" w:cs="Times New Roman"/>
+          <w:sz w:val="20"/>
+          <w:szCs w:val="20"/>
+          <w:shd w:val="clear" w:color="auto" w:fill="FFFFFF"/>
+          <w:lang w:eastAsia="zh-CN"/>
+        </w:rPr>
+        <w:t xml:space="preserve">Developed </w:t>
+      </w:r>
+      <w:r>
+        <w:rPr>
+          <w:rFonts w:eastAsia="微软雅黑" w:cs="Times New Roman"/>
+          <w:sz w:val="20"/>
+          <w:szCs w:val="20"/>
+          <w:shd w:val="clear" w:color="auto" w:fill="FFFFFF"/>
+          <w:lang w:eastAsia="zh-CN"/>
+        </w:rPr>
+        <w:t>a backend m</w:t>
+      </w:r>
+      <w:r>
+        <w:rPr>
+          <w:rFonts w:eastAsia="微软雅黑" w:cs="Times New Roman"/>
+          <w:sz w:val="20"/>
+          <w:szCs w:val="20"/>
+          <w:shd w:val="clear" w:color="auto" w:fill="FFFFFF"/>
+          <w:lang w:eastAsia="zh-CN"/>
+        </w:rPr>
+        <w:t xml:space="preserve">anagement module with </w:t>
+      </w:r>
+      <w:r>
+        <w:rPr>
+          <w:rFonts w:eastAsia="微软雅黑" w:cs="Times New Roman"/>
+          <w:b/>
+          <w:bCs/>
+          <w:sz w:val="20"/>
+          <w:szCs w:val="20"/>
+          <w:shd w:val="clear" w:color="auto" w:fill="FFFFFF"/>
+          <w:lang w:eastAsia="zh-CN"/>
+        </w:rPr>
+        <w:t>React</w:t>
+      </w:r>
+      <w:r>
+        <w:rPr>
+          <w:rFonts w:eastAsia="微软雅黑" w:cs="Times New Roman"/>
+          <w:sz w:val="20"/>
+          <w:szCs w:val="20"/>
+          <w:shd w:val="clear" w:color="auto" w:fill="FFFFFF"/>
+          <w:lang w:eastAsia="zh-CN"/>
+        </w:rPr>
+        <w:t xml:space="preserve"> </w:t>
+      </w:r>
+      <w:r>
+        <w:rPr>
+          <w:rFonts w:eastAsia="微软雅黑" w:cs="Times New Roman"/>
+          <w:sz w:val="20"/>
+          <w:szCs w:val="20"/>
+          <w:shd w:val="clear" w:color="auto" w:fill="FFFFFF"/>
+          <w:lang w:eastAsia="zh-CN"/>
+        </w:rPr>
+        <w:t xml:space="preserve">to monitor the </w:t>
+      </w:r>
+      <w:proofErr w:type="gramStart"/>
+      <w:r>
+        <w:rPr>
+          <w:rFonts w:eastAsia="微软雅黑" w:cs="Times New Roman"/>
+          <w:sz w:val="20"/>
+          <w:szCs w:val="20"/>
+          <w:shd w:val="clear" w:color="auto" w:fill="FFFFFF"/>
+          <w:lang w:eastAsia="zh-CN"/>
+        </w:rPr>
+        <w:t>current status</w:t>
+      </w:r>
+      <w:proofErr w:type="gramEnd"/>
+      <w:r>
+        <w:rPr>
+          <w:rFonts w:eastAsia="微软雅黑" w:cs="Times New Roman"/>
+          <w:sz w:val="20"/>
+          <w:szCs w:val="20"/>
+          <w:shd w:val="clear" w:color="auto" w:fill="FFFFFF"/>
+          <w:lang w:eastAsia="zh-CN"/>
+        </w:rPr>
+        <w:t xml:space="preserve"> of </w:t>
+      </w:r>
+      <w:r>
+        <w:rPr>
+          <w:rFonts w:eastAsia="微软雅黑" w:cs="Times New Roman"/>
+          <w:sz w:val="20"/>
+          <w:szCs w:val="20"/>
+          <w:shd w:val="clear" w:color="auto" w:fill="FFFFFF"/>
+          <w:lang w:eastAsia="zh-CN"/>
+        </w:rPr>
+        <w:t>company’s visualization platform.</w:t>
       </w:r>
     </w:p>
     <w:p>

--- a/Resume-MSM.docx
+++ b/Resume-MSM.docx
@@ -25,7 +25,7 @@
           <w:szCs w:val="36"/>
           <w:lang w:eastAsia="zh-CN"/>
         </w:rPr>
-        <w:t>Alex</w:t>
+        <w:t>Haozhe</w:t>
       </w:r>
       <w:r>
         <w:rPr>
@@ -72,7 +72,37 @@
           <w:shd w:val="clear" w:color="auto" w:fill="FFFFFF"/>
           <w:lang w:eastAsia="zh-CN"/>
         </w:rPr>
-        <w:t>haozhe@usc.edu</w:t>
+        <w:t>zhz19980514</w:t>
+      </w:r>
+      <w:r>
+        <w:rPr>
+          <w:rFonts w:eastAsia="微软雅黑" w:cs="Times New Roman"/>
+          <w:sz w:val="20"/>
+          <w:szCs w:val="20"/>
+          <w:shd w:val="clear" w:color="auto" w:fill="FFFFFF"/>
+          <w:lang w:eastAsia="zh-CN"/>
+        </w:rPr>
+        <w:t>@u</w:t>
+      </w:r>
+      <w:r>
+        <w:rPr>
+          <w:rFonts w:eastAsia="微软雅黑" w:cs="Times New Roman"/>
+          <w:sz w:val="20"/>
+          <w:szCs w:val="20"/>
+          <w:shd w:val="clear" w:color="auto" w:fill="FFFFFF"/>
+          <w:lang w:eastAsia="zh-CN"/>
+        </w:rPr>
+        <w:t>fl</w:t>
+      </w:r>
+      <w:r>
+        <w:rPr>
+          <w:rFonts w:eastAsia="微软雅黑" w:cs="Times New Roman"/>
+          <w:sz w:val="20"/>
+          <w:szCs w:val="20"/>
+          <w:shd w:val="clear" w:color="auto" w:fill="FFFFFF"/>
+          <w:lang w:eastAsia="zh-CN"/>
+        </w:rPr>
+        <w:t>.edu</w:t>
       </w:r>
       <w:r>
         <w:rPr>
@@ -1286,6 +1316,77 @@
           <w:lang w:eastAsia="zh-CN"/>
         </w:rPr>
         <w:t>Cambridge, MA</w:t>
+      </w:r>
+    </w:p>
+    <w:p>
+      <w:pPr>
+        <w:numPr>
+          <w:ilvl w:val="0"/>
+          <w:numId w:val="13"/>
+        </w:numPr>
+        <w:spacing w:after="0" w:line="240" w:lineRule="auto"/>
+        <w:ind w:left="270" w:hanging="270"/>
+        <w:rPr>
+          <w:rFonts w:eastAsia="微软雅黑" w:cs="Times New Roman"/>
+          <w:sz w:val="20"/>
+          <w:szCs w:val="20"/>
+          <w:shd w:val="clear" w:color="auto" w:fill="FFFFFF"/>
+          <w:lang w:eastAsia="zh-CN"/>
+        </w:rPr>
+      </w:pPr>
+      <w:r>
+        <w:rPr>
+          <w:rFonts w:eastAsia="微软雅黑" w:cs="Times New Roman"/>
+          <w:sz w:val="20"/>
+          <w:szCs w:val="20"/>
+          <w:shd w:val="clear" w:color="auto" w:fill="FFFFFF"/>
+          <w:lang w:eastAsia="zh-CN"/>
+        </w:rPr>
+        <w:t xml:space="preserve">Developed a backend management module with </w:t>
+      </w:r>
+      <w:r>
+        <w:rPr>
+          <w:rFonts w:eastAsia="微软雅黑" w:cs="Times New Roman"/>
+          <w:b/>
+          <w:bCs/>
+          <w:sz w:val="20"/>
+          <w:szCs w:val="20"/>
+          <w:shd w:val="clear" w:color="auto" w:fill="FFFFFF"/>
+          <w:lang w:eastAsia="zh-CN"/>
+        </w:rPr>
+        <w:t>React</w:t>
+      </w:r>
+      <w:r>
+        <w:rPr>
+          <w:rFonts w:eastAsia="微软雅黑" w:cs="Times New Roman"/>
+          <w:sz w:val="20"/>
+          <w:szCs w:val="20"/>
+          <w:shd w:val="clear" w:color="auto" w:fill="FFFFFF"/>
+          <w:lang w:eastAsia="zh-CN"/>
+        </w:rPr>
+        <w:t xml:space="preserve"> to monitor the </w:t>
+      </w:r>
+      <w:proofErr w:type="gramStart"/>
+      <w:r>
+        <w:rPr>
+          <w:rFonts w:eastAsia="微软雅黑" w:cs="Times New Roman"/>
+          <w:sz w:val="20"/>
+          <w:szCs w:val="20"/>
+          <w:shd w:val="clear" w:color="auto" w:fill="FFFFFF"/>
+          <w:lang w:eastAsia="zh-CN"/>
+        </w:rPr>
+        <w:t>current status</w:t>
+      </w:r>
+      <w:proofErr w:type="gramEnd"/>
+      <w:r>
+        <w:rPr>
+          <w:rFonts w:eastAsia="微软雅黑" w:cs="Times New Roman"/>
+          <w:sz w:val="20"/>
+          <w:szCs w:val="20"/>
+          <w:shd w:val="clear" w:color="auto" w:fill="FFFFFF"/>
+          <w:lang w:eastAsia="zh-CN"/>
+        </w:rPr>
+        <w:t xml:space="preserve"> of company’s visualization platform.</w:t>
       </w:r>
     </w:p>
     <w:p>

--- a/Resume-MSM.docx
+++ b/Resume-MSM.docx
@@ -794,44 +794,64 @@
           <w:szCs w:val="20"/>
           <w:lang w:eastAsia="zh-CN"/>
         </w:rPr>
+        <w:t>/Tailwind</w:t>
+      </w:r>
+      <w:r>
+        <w:rPr>
+          <w:rFonts w:eastAsia="微软雅黑" w:cs="Times New Roman"/>
+          <w:sz w:val="20"/>
+          <w:szCs w:val="20"/>
+          <w:lang w:eastAsia="zh-CN"/>
+        </w:rPr>
+        <w:t>, React</w:t>
+      </w:r>
+      <w:r>
+        <w:rPr>
+          <w:rFonts w:eastAsia="微软雅黑" w:cs="Times New Roman"/>
+          <w:sz w:val="20"/>
+          <w:szCs w:val="20"/>
+          <w:lang w:eastAsia="zh-CN"/>
+        </w:rPr>
+        <w:t>, Redux/</w:t>
+      </w:r>
+      <w:proofErr w:type="spellStart"/>
+      <w:r>
+        <w:rPr>
+          <w:rFonts w:eastAsia="微软雅黑" w:cs="Times New Roman"/>
+          <w:sz w:val="20"/>
+          <w:szCs w:val="20"/>
+          <w:lang w:eastAsia="zh-CN"/>
+        </w:rPr>
+        <w:t>MobX</w:t>
+      </w:r>
+      <w:proofErr w:type="spellEnd"/>
+      <w:r>
+        <w:rPr>
+          <w:rFonts w:eastAsia="微软雅黑" w:cs="Times New Roman"/>
+          <w:sz w:val="20"/>
+          <w:szCs w:val="20"/>
+          <w:lang w:eastAsia="zh-CN"/>
+        </w:rPr>
+        <w:t>,</w:t>
+      </w:r>
+      <w:r>
+        <w:rPr>
+          <w:rFonts w:eastAsia="微软雅黑" w:cs="Times New Roman" w:hint="eastAsia"/>
+          <w:sz w:val="20"/>
+          <w:szCs w:val="20"/>
+          <w:lang w:eastAsia="zh-CN"/>
+        </w:rPr>
+        <w:t xml:space="preserve"> Node</w:t>
+      </w:r>
+      <w:r>
+        <w:rPr>
+          <w:rFonts w:eastAsia="微软雅黑" w:cs="Times New Roman"/>
+          <w:sz w:val="20"/>
+          <w:szCs w:val="20"/>
+          <w:lang w:eastAsia="zh-CN"/>
+        </w:rPr>
         <w:t>/</w:t>
       </w:r>
-      <w:r>
-        <w:rPr>
-          <w:rFonts w:eastAsia="微软雅黑" w:cs="Times New Roman" w:hint="eastAsia"/>
-          <w:sz w:val="20"/>
-          <w:szCs w:val="20"/>
-          <w:lang w:eastAsia="zh-CN"/>
-        </w:rPr>
-        <w:t>Tailwind</w:t>
-      </w:r>
-      <w:r>
-        <w:rPr>
-          <w:rFonts w:eastAsia="微软雅黑" w:cs="Times New Roman"/>
-          <w:sz w:val="20"/>
-          <w:szCs w:val="20"/>
-          <w:lang w:eastAsia="zh-CN"/>
-        </w:rPr>
-        <w:t>, React</w:t>
-      </w:r>
-      <w:r>
-        <w:rPr>
-          <w:rFonts w:eastAsia="微软雅黑" w:cs="Times New Roman"/>
-          <w:sz w:val="20"/>
-          <w:szCs w:val="20"/>
-          <w:lang w:eastAsia="zh-CN"/>
-        </w:rPr>
-        <w:t xml:space="preserve">, </w:t>
-      </w:r>
-      <w:r>
-        <w:rPr>
-          <w:rFonts w:eastAsia="微软雅黑" w:cs="Times New Roman" w:hint="eastAsia"/>
-          <w:sz w:val="20"/>
-          <w:szCs w:val="20"/>
-          <w:lang w:eastAsia="zh-CN"/>
-        </w:rPr>
-        <w:t xml:space="preserve">Node, </w:t>
-      </w:r>
       <w:proofErr w:type="spellStart"/>
       <w:r>
         <w:rPr>
@@ -861,34 +881,17 @@
         </w:rPr>
         <w:t xml:space="preserve"> Firebase</w:t>
       </w:r>
-      <w:r>
-        <w:rPr>
-          <w:rFonts w:eastAsia="微软雅黑" w:cs="Times New Roman"/>
-          <w:sz w:val="20"/>
-          <w:szCs w:val="20"/>
-          <w:lang w:eastAsia="zh-CN"/>
-        </w:rPr>
-        <w:t xml:space="preserve">, Redux, </w:t>
-      </w:r>
-      <w:proofErr w:type="spellStart"/>
-      <w:r>
-        <w:rPr>
-          <w:rFonts w:eastAsia="微软雅黑" w:cs="Times New Roman"/>
-          <w:sz w:val="20"/>
-          <w:szCs w:val="20"/>
-          <w:lang w:eastAsia="zh-CN"/>
-        </w:rPr>
-        <w:t>MobX</w:t>
-      </w:r>
-      <w:proofErr w:type="spellEnd"/>
     </w:p>
     <w:p>
       <w:pPr>
-        <w:spacing w:after="0" w:line="240" w:lineRule="auto"/>
-        <w:rPr>
-          <w:rFonts w:eastAsia="微软雅黑" w:cs="Times New Roman"/>
-          <w:sz w:val="20"/>
-          <w:szCs w:val="20"/>
+        <w:spacing w:after="0"/>
+        <w:rPr>
+          <w:rFonts w:eastAsia="微软雅黑" w:cs="Times New Roman"/>
+          <w:b/>
+          <w:bCs/>
+          <w:szCs w:val="20"/>
+          <w:u w:val="single"/>
+          <w:shd w:val="clear" w:color="auto" w:fill="FFFFFF"/>
           <w:lang w:eastAsia="zh-CN"/>
         </w:rPr>
       </w:pPr>
@@ -919,34 +922,7 @@
           <w:szCs w:val="20"/>
           <w:lang w:eastAsia="zh-CN"/>
         </w:rPr>
-        <w:t xml:space="preserve">Spring Boot, </w:t>
-      </w:r>
-      <w:r>
-        <w:rPr>
-          <w:rFonts w:eastAsia="微软雅黑" w:cs="Times New Roman"/>
-          <w:sz w:val="20"/>
-          <w:szCs w:val="20"/>
-          <w:lang w:eastAsia="zh-CN"/>
-        </w:rPr>
-        <w:t xml:space="preserve">Hibernate, </w:t>
-      </w:r>
-      <w:r>
-        <w:rPr>
-          <w:rFonts w:eastAsia="微软雅黑" w:cs="Times New Roman"/>
-          <w:sz w:val="20"/>
-          <w:szCs w:val="20"/>
-          <w:lang w:eastAsia="zh-CN"/>
-        </w:rPr>
-        <w:t xml:space="preserve">SQL, </w:t>
-      </w:r>
-      <w:r>
-        <w:rPr>
-          <w:rFonts w:eastAsia="微软雅黑" w:cs="Times New Roman"/>
-          <w:sz w:val="20"/>
-          <w:szCs w:val="20"/>
-          <w:lang w:eastAsia="zh-CN"/>
-        </w:rPr>
-        <w:t xml:space="preserve">Three.js, </w:t>
+        <w:t xml:space="preserve">Spring Boot, Hibernate, SQL, Three.js, </w:t>
       </w:r>
       <w:proofErr w:type="spellStart"/>
       <w:r>
@@ -986,43 +962,16 @@
           <w:szCs w:val="20"/>
           <w:lang w:eastAsia="zh-CN"/>
         </w:rPr>
-        <w:t xml:space="preserve">, </w:t>
-      </w:r>
-      <w:r>
-        <w:rPr>
-          <w:rFonts w:eastAsia="微软雅黑" w:cs="Times New Roman"/>
-          <w:sz w:val="20"/>
-          <w:szCs w:val="20"/>
-          <w:lang w:eastAsia="zh-CN"/>
-        </w:rPr>
-        <w:t xml:space="preserve">Egg.js, </w:t>
-      </w:r>
-      <w:r>
-        <w:rPr>
-          <w:rFonts w:eastAsia="微软雅黑" w:cs="Times New Roman"/>
-          <w:sz w:val="20"/>
-          <w:szCs w:val="20"/>
-          <w:lang w:eastAsia="zh-CN"/>
-        </w:rPr>
-        <w:t xml:space="preserve">React Native, </w:t>
-      </w:r>
-      <w:r>
-        <w:rPr>
-          <w:rFonts w:eastAsia="微软雅黑" w:cs="Times New Roman"/>
-          <w:sz w:val="20"/>
-          <w:szCs w:val="20"/>
-          <w:lang w:eastAsia="zh-CN"/>
-        </w:rPr>
-        <w:t>Mongo</w:t>
-      </w:r>
-      <w:r>
-        <w:rPr>
-          <w:rFonts w:eastAsia="微软雅黑" w:cs="Times New Roman"/>
-          <w:sz w:val="20"/>
-          <w:szCs w:val="20"/>
-          <w:lang w:eastAsia="zh-CN"/>
-        </w:rPr>
-        <w:t>, R, Linux, Tableau</w:t>
+        <w:t xml:space="preserve">, Egg.js, </w:t>
+      </w:r>
+      <w:r>
+        <w:rPr>
+          <w:rFonts w:eastAsia="微软雅黑" w:cs="Times New Roman"/>
+          <w:sz w:val="20"/>
+          <w:szCs w:val="20"/>
+          <w:lang w:eastAsia="zh-CN"/>
+        </w:rPr>
+        <w:t>React Native, Mongo, R, Linux, Tableau</w:t>
       </w:r>
       <w:r>
         <w:rPr>
@@ -1051,10 +1000,7 @@
         </w:rPr>
         <w:t>Unity</w:t>
       </w:r>
-    </w:p>
-    <w:p>
-      <w:pPr>
-        <w:spacing w:after="0"/>
+      <w:r>
         <w:rPr>
           <w:rFonts w:eastAsia="微软雅黑" w:cs="Times New Roman"/>
           <w:b/>
@@ -1064,7 +1010,8 @@
           <w:shd w:val="clear" w:color="auto" w:fill="FFFFFF"/>
           <w:lang w:eastAsia="zh-CN"/>
         </w:rPr>
-      </w:pPr>
+        <w:t xml:space="preserve"> </w:t>
+      </w:r>
       <w:r>
         <w:rPr>
           <w:rFonts w:eastAsia="微软雅黑" w:cs="Times New Roman"/>
@@ -1159,7 +1106,18 @@
           <w:shd w:val="clear" w:color="auto" w:fill="FFFFFF"/>
           <w:lang w:eastAsia="zh-CN"/>
         </w:rPr>
-        <w:t>–Present</w:t>
+        <w:t>–</w:t>
+      </w:r>
+      <w:r>
+        <w:rPr>
+          <w:rFonts w:eastAsia="微软雅黑" w:cs="Times New Roman"/>
+          <w:bCs/>
+          <w:sz w:val="20"/>
+          <w:szCs w:val="20"/>
+          <w:shd w:val="clear" w:color="auto" w:fill="FFFFFF"/>
+          <w:lang w:eastAsia="zh-CN"/>
+        </w:rPr>
+        <w:t>August 2022</w:t>
       </w:r>
     </w:p>
     <w:p>
